--- a/DOCS/theme/template-guideline.docx
+++ b/DOCS/theme/template-guideline.docx
@@ -522,13 +522,11 @@
     </w:p>
     <w:p>
       <w:pPr>
-        <w:pStyle w:val="Definition"/>
-      </w:pPr>
-      <w:proofErr w:type="spellStart"/>
+        <w:pStyle w:val="LeftAlign"/>
+      </w:pPr>
       <w:r>
         <w:t>LeftAlign</w:t>
       </w:r>
-      <w:proofErr w:type="spellEnd"/>
     </w:p>
     <w:p>
       <w:pPr>
@@ -3289,7 +3287,10 @@
   <w:style w:type="paragraph" w:customStyle="1" w:styleId="LeftAlign">
     <w:name w:val="LeftAlign"/>
     <w:qFormat/>
-    <w:rsid w:val="00143E90"/>
+    <w:rsid w:val="005C6846"/>
+    <w:pPr>
+      <w:spacing w:before="240"/>
+    </w:pPr>
     <w:rPr>
       <w:rFonts w:ascii="Calibri" w:hAnsi="Calibri"/>
       <w:sz w:val="22"/>

--- a/DOCS/theme/template-guideline.docx
+++ b/DOCS/theme/template-guideline.docx
@@ -524,9 +524,11 @@
       <w:pPr>
         <w:pStyle w:val="LeftAlign"/>
       </w:pPr>
+      <w:proofErr w:type="spellStart"/>
       <w:r>
         <w:t>LeftAlign</w:t>
       </w:r>
+      <w:proofErr w:type="spellEnd"/>
     </w:p>
     <w:p>
       <w:pPr>
@@ -629,12 +631,10 @@
       </w:r>
     </w:p>
     <w:sectPr>
-      <w:headerReference w:type="even" r:id="rId9"/>
-      <w:headerReference w:type="default" r:id="rId10"/>
-      <w:footerReference w:type="even" r:id="rId11"/>
-      <w:footerReference w:type="default" r:id="rId12"/>
-      <w:headerReference w:type="first" r:id="rId13"/>
-      <w:footerReference w:type="first" r:id="rId14"/>
+      <w:headerReference w:type="default" r:id="rId9"/>
+      <w:footerReference w:type="even" r:id="rId10"/>
+      <w:footerReference w:type="default" r:id="rId11"/>
+      <w:footerReference w:type="first" r:id="rId12"/>
       <w:pgSz w:w="12240" w:h="15840"/>
       <w:pgMar w:top="1440" w:right="1440" w:bottom="1440" w:left="1440" w:header="720" w:footer="720" w:gutter="0"/>
       <w:pgNumType w:start="0"/>
@@ -755,20 +755,31 @@
           <w:rPr>
             <w:rStyle w:val="PageNumber"/>
           </w:rPr>
-          <w:t xml:space="preserve"> CLMS </w:t>
+          <w:fldChar w:fldCharType="begin"/>
         </w:r>
         <w:r>
           <w:rPr>
             <w:rStyle w:val="PageNumber"/>
           </w:rPr>
-          <w:t>IT Architecture Principles and Implementation Guidelines</w:t>
+          <w:instrText xml:space="preserve"> TITLE  \* MERGEFORMAT </w:instrText>
         </w:r>
         <w:r>
           <w:rPr>
             <w:rStyle w:val="PageNumber"/>
-            <w:highlight w:val="yellow"/>
           </w:rPr>
-          <w:t xml:space="preserve"> </w:t>
+          <w:fldChar w:fldCharType="separate"/>
+        </w:r>
+        <w:r>
+          <w:rPr>
+            <w:rStyle w:val="PageNumber"/>
+          </w:rPr>
+          <w:t>Title</w:t>
+        </w:r>
+        <w:r>
+          <w:rPr>
+            <w:rStyle w:val="PageNumber"/>
+          </w:rPr>
+          <w:fldChar w:fldCharType="end"/>
         </w:r>
       </w:p>
       <w:p>
@@ -1197,16 +1208,6 @@
 </file>
 
 <file path=word/header1.xml><?xml version="1.0" encoding="utf-8"?>
-<w:hdr xmlns:wpc="http://schemas.microsoft.com/office/word/2010/wordprocessingCanvas" xmlns:cx="http://schemas.microsoft.com/office/drawing/2014/chartex" xmlns:cx1="http://schemas.microsoft.com/office/drawing/2015/9/8/chartex" xmlns:cx2="http://schemas.microsoft.com/office/drawing/2015/10/21/chartex" xmlns:cx3="http://schemas.microsoft.com/office/drawing/2016/5/9/chartex" xmlns:cx4="http://schemas.microsoft.com/office/drawing/2016/5/10/chartex" xmlns:cx5="http://schemas.microsoft.com/office/drawing/2016/5/11/chartex" xmlns:cx6="http://schemas.microsoft.com/office/drawing/2016/5/12/chartex" xmlns:cx7="http://schemas.microsoft.com/office/drawing/2016/5/13/chartex" xmlns:cx8="http://schemas.microsoft.com/office/drawing/2016/5/14/chartex" xmlns:mc="http://schemas.openxmlformats.org/markup-compatibility/2006" xmlns:aink="http://schemas.microsoft.com/office/drawing/2016/ink" xmlns:am3d="http://schemas.microsoft.com/office/drawing/2017/model3d" xmlns:o="urn:schemas-microsoft-com:office:office" xmlns:oel="http://schemas.microsoft.com/office/2019/extlst" xmlns:r="http://schemas.openxmlformats.org/officeDocument/2006/relationships" xmlns:m="http://schemas.openxmlformats.org/officeDocument/2006/math" xmlns:v="urn:schemas-microsoft-com:vml" xmlns:wp14="http://schemas.microsoft.com/office/word/2010/wordprocessingDrawing" xmlns:wp="http://schemas.openxmlformats.org/drawingml/2006/wordprocessingDrawing" xmlns:w10="urn:schemas-microsoft-com:office:word" xmlns:w="http://schemas.openxmlformats.org/wordprocessingml/2006/main" xmlns:w14="http://schemas.microsoft.com/office/word/2010/wordml" xmlns:w15="http://schemas.microsoft.com/office/word/2012/wordml" xmlns:w16cex="http://schemas.microsoft.com/office/word/2018/wordml/cex" xmlns:w16cid="http://schemas.microsoft.com/office/word/2016/wordml/cid" xmlns:w16="http://schemas.microsoft.com/office/word/2018/wordml" xmlns:w16du="http://schemas.microsoft.com/office/word/2023/wordml/word16du" xmlns:w16sdtdh="http://schemas.microsoft.com/office/word/2020/wordml/sdtdatahash" xmlns:w16sdtfl="http://schemas.microsoft.com/office/word/2024/wordml/sdtformatlock" xmlns:w16se="http://schemas.microsoft.com/office/word/2015/wordml/symex" xmlns:wpg="http://schemas.microsoft.com/office/word/2010/wordprocessingGroup" xmlns:wpi="http://schemas.microsoft.com/office/word/2010/wordprocessingInk" xmlns:wne="http://schemas.microsoft.com/office/word/2006/wordml" xmlns:wps="http://schemas.microsoft.com/office/word/2010/wordprocessingShape" mc:Ignorable="w14 w15 w16se w16cid w16 w16cex w16sdtdh w16sdtfl w16du wp14">
-  <w:p>
-    <w:pPr>
-      <w:pStyle w:val="Header"/>
-    </w:pPr>
-  </w:p>
-</w:hdr>
-</file>
-
-<file path=word/header2.xml><?xml version="1.0" encoding="utf-8"?>
 <w:hdr xmlns:wpc="http://schemas.microsoft.com/office/word/2010/wordprocessingCanvas" xmlns:cx="http://schemas.microsoft.com/office/drawing/2014/chartex" xmlns:cx1="http://schemas.microsoft.com/office/drawing/2015/9/8/chartex" xmlns:cx2="http://schemas.microsoft.com/office/drawing/2015/10/21/chartex" xmlns:cx3="http://schemas.microsoft.com/office/drawing/2016/5/9/chartex" xmlns:cx4="http://schemas.microsoft.com/office/drawing/2016/5/10/chartex" xmlns:cx5="http://schemas.microsoft.com/office/drawing/2016/5/11/chartex" xmlns:cx6="http://schemas.microsoft.com/office/drawing/2016/5/12/chartex" xmlns:cx7="http://schemas.microsoft.com/office/drawing/2016/5/13/chartex" xmlns:cx8="http://schemas.microsoft.com/office/drawing/2016/5/14/chartex" xmlns:mc="http://schemas.openxmlformats.org/markup-compatibility/2006" xmlns:aink="http://schemas.microsoft.com/office/drawing/2016/ink" xmlns:am3d="http://schemas.microsoft.com/office/drawing/2017/model3d" xmlns:o="urn:schemas-microsoft-com:office:office" xmlns:oel="http://schemas.microsoft.com/office/2019/extlst" xmlns:r="http://schemas.openxmlformats.org/officeDocument/2006/relationships" xmlns:m="http://schemas.openxmlformats.org/officeDocument/2006/math" xmlns:v="urn:schemas-microsoft-com:vml" xmlns:wp14="http://schemas.microsoft.com/office/word/2010/wordprocessingDrawing" xmlns:wp="http://schemas.openxmlformats.org/drawingml/2006/wordprocessingDrawing" xmlns:w10="urn:schemas-microsoft-com:office:word" xmlns:w="http://schemas.openxmlformats.org/wordprocessingml/2006/main" xmlns:w14="http://schemas.microsoft.com/office/word/2010/wordml" xmlns:w15="http://schemas.microsoft.com/office/word/2012/wordml" xmlns:w16cex="http://schemas.microsoft.com/office/word/2018/wordml/cex" xmlns:w16cid="http://schemas.microsoft.com/office/word/2016/wordml/cid" xmlns:w16="http://schemas.microsoft.com/office/word/2018/wordml" xmlns:w16du="http://schemas.microsoft.com/office/word/2023/wordml/word16du" xmlns:w16sdtdh="http://schemas.microsoft.com/office/word/2020/wordml/sdtdatahash" xmlns:w16sdtfl="http://schemas.microsoft.com/office/word/2024/wordml/sdtformatlock" xmlns:w16se="http://schemas.microsoft.com/office/word/2015/wordml/symex" xmlns:wpg="http://schemas.microsoft.com/office/word/2010/wordprocessingGroup" xmlns:wpi="http://schemas.microsoft.com/office/word/2010/wordprocessingInk" xmlns:wne="http://schemas.microsoft.com/office/word/2006/wordml" xmlns:wps="http://schemas.microsoft.com/office/word/2010/wordprocessingShape" mc:Ignorable="w14 w15 w16se w16cid w16 w16cex w16sdtdh w16sdtfl w16du wp14">
   <w:p>
     <w:pPr>
@@ -1442,16 +1443,6 @@
         </wp:anchor>
       </w:drawing>
     </w:r>
-  </w:p>
-</w:hdr>
-</file>
-
-<file path=word/header3.xml><?xml version="1.0" encoding="utf-8"?>
-<w:hdr xmlns:wpc="http://schemas.microsoft.com/office/word/2010/wordprocessingCanvas" xmlns:cx="http://schemas.microsoft.com/office/drawing/2014/chartex" xmlns:cx1="http://schemas.microsoft.com/office/drawing/2015/9/8/chartex" xmlns:cx2="http://schemas.microsoft.com/office/drawing/2015/10/21/chartex" xmlns:cx3="http://schemas.microsoft.com/office/drawing/2016/5/9/chartex" xmlns:cx4="http://schemas.microsoft.com/office/drawing/2016/5/10/chartex" xmlns:cx5="http://schemas.microsoft.com/office/drawing/2016/5/11/chartex" xmlns:cx6="http://schemas.microsoft.com/office/drawing/2016/5/12/chartex" xmlns:cx7="http://schemas.microsoft.com/office/drawing/2016/5/13/chartex" xmlns:cx8="http://schemas.microsoft.com/office/drawing/2016/5/14/chartex" xmlns:mc="http://schemas.openxmlformats.org/markup-compatibility/2006" xmlns:aink="http://schemas.microsoft.com/office/drawing/2016/ink" xmlns:am3d="http://schemas.microsoft.com/office/drawing/2017/model3d" xmlns:o="urn:schemas-microsoft-com:office:office" xmlns:oel="http://schemas.microsoft.com/office/2019/extlst" xmlns:r="http://schemas.openxmlformats.org/officeDocument/2006/relationships" xmlns:m="http://schemas.openxmlformats.org/officeDocument/2006/math" xmlns:v="urn:schemas-microsoft-com:vml" xmlns:wp14="http://schemas.microsoft.com/office/word/2010/wordprocessingDrawing" xmlns:wp="http://schemas.openxmlformats.org/drawingml/2006/wordprocessingDrawing" xmlns:w10="urn:schemas-microsoft-com:office:word" xmlns:w="http://schemas.openxmlformats.org/wordprocessingml/2006/main" xmlns:w14="http://schemas.microsoft.com/office/word/2010/wordml" xmlns:w15="http://schemas.microsoft.com/office/word/2012/wordml" xmlns:w16cex="http://schemas.microsoft.com/office/word/2018/wordml/cex" xmlns:w16cid="http://schemas.microsoft.com/office/word/2016/wordml/cid" xmlns:w16="http://schemas.microsoft.com/office/word/2018/wordml" xmlns:w16du="http://schemas.microsoft.com/office/word/2023/wordml/word16du" xmlns:w16sdtdh="http://schemas.microsoft.com/office/word/2020/wordml/sdtdatahash" xmlns:w16sdtfl="http://schemas.microsoft.com/office/word/2024/wordml/sdtformatlock" xmlns:w16se="http://schemas.microsoft.com/office/word/2015/wordml/symex" xmlns:wpg="http://schemas.microsoft.com/office/word/2010/wordprocessingGroup" xmlns:wpi="http://schemas.microsoft.com/office/word/2010/wordprocessingInk" xmlns:wne="http://schemas.microsoft.com/office/word/2006/wordml" xmlns:wps="http://schemas.microsoft.com/office/word/2010/wordprocessingShape" mc:Ignorable="w14 w15 w16se w16cid w16 w16cex w16sdtdh w16sdtfl w16du wp14">
-  <w:p>
-    <w:pPr>
-      <w:pStyle w:val="Header"/>
-    </w:pPr>
   </w:p>
 </w:hdr>
 </file>

--- a/DOCS/theme/template-guideline.docx
+++ b/DOCS/theme/template-guideline.docx
@@ -522,7 +522,7 @@
     </w:p>
     <w:p>
       <w:pPr>
-        <w:pStyle w:val="Definition"/>
+        <w:pStyle w:val="LeftAlign"/>
       </w:pPr>
       <w:proofErr w:type="spellStart"/>
       <w:r>
@@ -631,12 +631,10 @@
       </w:r>
     </w:p>
     <w:sectPr>
-      <w:headerReference w:type="even" r:id="rId9"/>
-      <w:headerReference w:type="default" r:id="rId10"/>
-      <w:footerReference w:type="even" r:id="rId11"/>
-      <w:footerReference w:type="default" r:id="rId12"/>
-      <w:headerReference w:type="first" r:id="rId13"/>
-      <w:footerReference w:type="first" r:id="rId14"/>
+      <w:headerReference w:type="default" r:id="rId9"/>
+      <w:footerReference w:type="even" r:id="rId10"/>
+      <w:footerReference w:type="default" r:id="rId11"/>
+      <w:footerReference w:type="first" r:id="rId12"/>
       <w:pgSz w:w="12240" w:h="15840"/>
       <w:pgMar w:top="1440" w:right="1440" w:bottom="1440" w:left="1440" w:header="720" w:footer="720" w:gutter="0"/>
       <w:pgNumType w:start="0"/>
@@ -757,20 +755,31 @@
           <w:rPr>
             <w:rStyle w:val="PageNumber"/>
           </w:rPr>
-          <w:t xml:space="preserve"> CLMS </w:t>
+          <w:fldChar w:fldCharType="begin"/>
         </w:r>
         <w:r>
           <w:rPr>
             <w:rStyle w:val="PageNumber"/>
           </w:rPr>
-          <w:t>IT Architecture Principles and Implementation Guidelines</w:t>
+          <w:instrText xml:space="preserve"> TITLE  \* MERGEFORMAT </w:instrText>
         </w:r>
         <w:r>
           <w:rPr>
             <w:rStyle w:val="PageNumber"/>
-            <w:highlight w:val="yellow"/>
           </w:rPr>
-          <w:t xml:space="preserve"> </w:t>
+          <w:fldChar w:fldCharType="separate"/>
+        </w:r>
+        <w:r>
+          <w:rPr>
+            <w:rStyle w:val="PageNumber"/>
+          </w:rPr>
+          <w:t>Title</w:t>
+        </w:r>
+        <w:r>
+          <w:rPr>
+            <w:rStyle w:val="PageNumber"/>
+          </w:rPr>
+          <w:fldChar w:fldCharType="end"/>
         </w:r>
       </w:p>
       <w:p>
@@ -1199,16 +1208,6 @@
 </file>
 
 <file path=word/header1.xml><?xml version="1.0" encoding="utf-8"?>
-<w:hdr xmlns:wpc="http://schemas.microsoft.com/office/word/2010/wordprocessingCanvas" xmlns:cx="http://schemas.microsoft.com/office/drawing/2014/chartex" xmlns:cx1="http://schemas.microsoft.com/office/drawing/2015/9/8/chartex" xmlns:cx2="http://schemas.microsoft.com/office/drawing/2015/10/21/chartex" xmlns:cx3="http://schemas.microsoft.com/office/drawing/2016/5/9/chartex" xmlns:cx4="http://schemas.microsoft.com/office/drawing/2016/5/10/chartex" xmlns:cx5="http://schemas.microsoft.com/office/drawing/2016/5/11/chartex" xmlns:cx6="http://schemas.microsoft.com/office/drawing/2016/5/12/chartex" xmlns:cx7="http://schemas.microsoft.com/office/drawing/2016/5/13/chartex" xmlns:cx8="http://schemas.microsoft.com/office/drawing/2016/5/14/chartex" xmlns:mc="http://schemas.openxmlformats.org/markup-compatibility/2006" xmlns:aink="http://schemas.microsoft.com/office/drawing/2016/ink" xmlns:am3d="http://schemas.microsoft.com/office/drawing/2017/model3d" xmlns:o="urn:schemas-microsoft-com:office:office" xmlns:oel="http://schemas.microsoft.com/office/2019/extlst" xmlns:r="http://schemas.openxmlformats.org/officeDocument/2006/relationships" xmlns:m="http://schemas.openxmlformats.org/officeDocument/2006/math" xmlns:v="urn:schemas-microsoft-com:vml" xmlns:wp14="http://schemas.microsoft.com/office/word/2010/wordprocessingDrawing" xmlns:wp="http://schemas.openxmlformats.org/drawingml/2006/wordprocessingDrawing" xmlns:w10="urn:schemas-microsoft-com:office:word" xmlns:w="http://schemas.openxmlformats.org/wordprocessingml/2006/main" xmlns:w14="http://schemas.microsoft.com/office/word/2010/wordml" xmlns:w15="http://schemas.microsoft.com/office/word/2012/wordml" xmlns:w16cex="http://schemas.microsoft.com/office/word/2018/wordml/cex" xmlns:w16cid="http://schemas.microsoft.com/office/word/2016/wordml/cid" xmlns:w16="http://schemas.microsoft.com/office/word/2018/wordml" xmlns:w16du="http://schemas.microsoft.com/office/word/2023/wordml/word16du" xmlns:w16sdtdh="http://schemas.microsoft.com/office/word/2020/wordml/sdtdatahash" xmlns:w16sdtfl="http://schemas.microsoft.com/office/word/2024/wordml/sdtformatlock" xmlns:w16se="http://schemas.microsoft.com/office/word/2015/wordml/symex" xmlns:wpg="http://schemas.microsoft.com/office/word/2010/wordprocessingGroup" xmlns:wpi="http://schemas.microsoft.com/office/word/2010/wordprocessingInk" xmlns:wne="http://schemas.microsoft.com/office/word/2006/wordml" xmlns:wps="http://schemas.microsoft.com/office/word/2010/wordprocessingShape" mc:Ignorable="w14 w15 w16se w16cid w16 w16cex w16sdtdh w16sdtfl w16du wp14">
-  <w:p>
-    <w:pPr>
-      <w:pStyle w:val="Header"/>
-    </w:pPr>
-  </w:p>
-</w:hdr>
-</file>
-
-<file path=word/header2.xml><?xml version="1.0" encoding="utf-8"?>
 <w:hdr xmlns:wpc="http://schemas.microsoft.com/office/word/2010/wordprocessingCanvas" xmlns:cx="http://schemas.microsoft.com/office/drawing/2014/chartex" xmlns:cx1="http://schemas.microsoft.com/office/drawing/2015/9/8/chartex" xmlns:cx2="http://schemas.microsoft.com/office/drawing/2015/10/21/chartex" xmlns:cx3="http://schemas.microsoft.com/office/drawing/2016/5/9/chartex" xmlns:cx4="http://schemas.microsoft.com/office/drawing/2016/5/10/chartex" xmlns:cx5="http://schemas.microsoft.com/office/drawing/2016/5/11/chartex" xmlns:cx6="http://schemas.microsoft.com/office/drawing/2016/5/12/chartex" xmlns:cx7="http://schemas.microsoft.com/office/drawing/2016/5/13/chartex" xmlns:cx8="http://schemas.microsoft.com/office/drawing/2016/5/14/chartex" xmlns:mc="http://schemas.openxmlformats.org/markup-compatibility/2006" xmlns:aink="http://schemas.microsoft.com/office/drawing/2016/ink" xmlns:am3d="http://schemas.microsoft.com/office/drawing/2017/model3d" xmlns:o="urn:schemas-microsoft-com:office:office" xmlns:oel="http://schemas.microsoft.com/office/2019/extlst" xmlns:r="http://schemas.openxmlformats.org/officeDocument/2006/relationships" xmlns:m="http://schemas.openxmlformats.org/officeDocument/2006/math" xmlns:v="urn:schemas-microsoft-com:vml" xmlns:wp14="http://schemas.microsoft.com/office/word/2010/wordprocessingDrawing" xmlns:wp="http://schemas.openxmlformats.org/drawingml/2006/wordprocessingDrawing" xmlns:w10="urn:schemas-microsoft-com:office:word" xmlns:w="http://schemas.openxmlformats.org/wordprocessingml/2006/main" xmlns:w14="http://schemas.microsoft.com/office/word/2010/wordml" xmlns:w15="http://schemas.microsoft.com/office/word/2012/wordml" xmlns:w16cex="http://schemas.microsoft.com/office/word/2018/wordml/cex" xmlns:w16cid="http://schemas.microsoft.com/office/word/2016/wordml/cid" xmlns:w16="http://schemas.microsoft.com/office/word/2018/wordml" xmlns:w16du="http://schemas.microsoft.com/office/word/2023/wordml/word16du" xmlns:w16sdtdh="http://schemas.microsoft.com/office/word/2020/wordml/sdtdatahash" xmlns:w16sdtfl="http://schemas.microsoft.com/office/word/2024/wordml/sdtformatlock" xmlns:w16se="http://schemas.microsoft.com/office/word/2015/wordml/symex" xmlns:wpg="http://schemas.microsoft.com/office/word/2010/wordprocessingGroup" xmlns:wpi="http://schemas.microsoft.com/office/word/2010/wordprocessingInk" xmlns:wne="http://schemas.microsoft.com/office/word/2006/wordml" xmlns:wps="http://schemas.microsoft.com/office/word/2010/wordprocessingShape" mc:Ignorable="w14 w15 w16se w16cid w16 w16cex w16sdtdh w16sdtfl w16du wp14">
   <w:p>
     <w:pPr>
@@ -1444,16 +1443,6 @@
         </wp:anchor>
       </w:drawing>
     </w:r>
-  </w:p>
-</w:hdr>
-</file>
-
-<file path=word/header3.xml><?xml version="1.0" encoding="utf-8"?>
-<w:hdr xmlns:wpc="http://schemas.microsoft.com/office/word/2010/wordprocessingCanvas" xmlns:cx="http://schemas.microsoft.com/office/drawing/2014/chartex" xmlns:cx1="http://schemas.microsoft.com/office/drawing/2015/9/8/chartex" xmlns:cx2="http://schemas.microsoft.com/office/drawing/2015/10/21/chartex" xmlns:cx3="http://schemas.microsoft.com/office/drawing/2016/5/9/chartex" xmlns:cx4="http://schemas.microsoft.com/office/drawing/2016/5/10/chartex" xmlns:cx5="http://schemas.microsoft.com/office/drawing/2016/5/11/chartex" xmlns:cx6="http://schemas.microsoft.com/office/drawing/2016/5/12/chartex" xmlns:cx7="http://schemas.microsoft.com/office/drawing/2016/5/13/chartex" xmlns:cx8="http://schemas.microsoft.com/office/drawing/2016/5/14/chartex" xmlns:mc="http://schemas.openxmlformats.org/markup-compatibility/2006" xmlns:aink="http://schemas.microsoft.com/office/drawing/2016/ink" xmlns:am3d="http://schemas.microsoft.com/office/drawing/2017/model3d" xmlns:o="urn:schemas-microsoft-com:office:office" xmlns:oel="http://schemas.microsoft.com/office/2019/extlst" xmlns:r="http://schemas.openxmlformats.org/officeDocument/2006/relationships" xmlns:m="http://schemas.openxmlformats.org/officeDocument/2006/math" xmlns:v="urn:schemas-microsoft-com:vml" xmlns:wp14="http://schemas.microsoft.com/office/word/2010/wordprocessingDrawing" xmlns:wp="http://schemas.openxmlformats.org/drawingml/2006/wordprocessingDrawing" xmlns:w10="urn:schemas-microsoft-com:office:word" xmlns:w="http://schemas.openxmlformats.org/wordprocessingml/2006/main" xmlns:w14="http://schemas.microsoft.com/office/word/2010/wordml" xmlns:w15="http://schemas.microsoft.com/office/word/2012/wordml" xmlns:w16cex="http://schemas.microsoft.com/office/word/2018/wordml/cex" xmlns:w16cid="http://schemas.microsoft.com/office/word/2016/wordml/cid" xmlns:w16="http://schemas.microsoft.com/office/word/2018/wordml" xmlns:w16du="http://schemas.microsoft.com/office/word/2023/wordml/word16du" xmlns:w16sdtdh="http://schemas.microsoft.com/office/word/2020/wordml/sdtdatahash" xmlns:w16sdtfl="http://schemas.microsoft.com/office/word/2024/wordml/sdtformatlock" xmlns:w16se="http://schemas.microsoft.com/office/word/2015/wordml/symex" xmlns:wpg="http://schemas.microsoft.com/office/word/2010/wordprocessingGroup" xmlns:wpi="http://schemas.microsoft.com/office/word/2010/wordprocessingInk" xmlns:wne="http://schemas.microsoft.com/office/word/2006/wordml" xmlns:wps="http://schemas.microsoft.com/office/word/2010/wordprocessingShape" mc:Ignorable="w14 w15 w16se w16cid w16 w16cex w16sdtdh w16sdtfl w16du wp14">
-  <w:p>
-    <w:pPr>
-      <w:pStyle w:val="Header"/>
-    </w:pPr>
   </w:p>
 </w:hdr>
 </file>
@@ -3289,7 +3278,10 @@
   <w:style w:type="paragraph" w:customStyle="1" w:styleId="LeftAlign">
     <w:name w:val="LeftAlign"/>
     <w:qFormat/>
-    <w:rsid w:val="00143E90"/>
+    <w:rsid w:val="005C6846"/>
+    <w:pPr>
+      <w:spacing w:before="240"/>
+    </w:pPr>
     <w:rPr>
       <w:rFonts w:ascii="Calibri" w:hAnsi="Calibri"/>
       <w:sz w:val="22"/>
